--- a/FoodFinderUserManual.docx
+++ b/FoodFinderUserManual.docx
@@ -6,7 +6,7 @@
       <w:pPr>
         <w:jc w:val="center"/>
         <w:rPr>
-          <w:rFonts w:cstheme="minorHAnsi"/>
+          <w:rFonts w:cstheme="minorHAnsi" w:hint="cs"/>
           <w:b/>
           <w:bCs/>
           <w:sz w:val="32"/>
@@ -26,6 +26,17 @@
         <w:t>FoodFinder</w:t>
       </w:r>
       <w:proofErr w:type="spellEnd"/>
+      <w:r>
+        <w:rPr>
+          <w:rFonts w:cstheme="minorHAnsi" w:hint="cs"/>
+          <w:b/>
+          <w:bCs/>
+          <w:sz w:val="32"/>
+          <w:szCs w:val="32"/>
+          <w:rtl/>
+        </w:rPr>
+        <w:t xml:space="preserve"> </w:t>
+      </w:r>
     </w:p>
     <w:p>
       <w:pPr>
@@ -54,7 +65,7 @@
     <w:p>
       <w:pPr>
         <w:rPr>
-          <w:rFonts w:cstheme="minorHAnsi" w:hint="cs"/>
+          <w:rFonts w:cstheme="minorHAnsi"/>
           <w:b/>
           <w:bCs/>
           <w:sz w:val="24"/>
@@ -62,34 +73,87 @@
           <w:rtl/>
         </w:rPr>
       </w:pPr>
-    </w:p>
-    <w:p>
-      <w:pPr>
-        <w:rPr>
-          <w:rFonts w:cstheme="minorHAnsi"/>
-          <w:b/>
-          <w:bCs/>
+      <w:r>
+        <w:rPr>
+          <w:rFonts w:cstheme="minorHAnsi"/>
+          <w:b/>
+          <w:bCs/>
+          <w:noProof/>
           <w:sz w:val="24"/>
           <w:szCs w:val="24"/>
           <w:rtl/>
         </w:rPr>
-      </w:pPr>
-      <w:r>
-        <w:rPr>
-          <w:rFonts w:cstheme="minorHAnsi"/>
+        <w:drawing>
+          <wp:anchor distT="0" distB="0" distL="114300" distR="114300" simplePos="0" relativeHeight="251658240" behindDoc="0" locked="0" layoutInCell="1" allowOverlap="1">
+            <wp:simplePos x="0" y="0"/>
+            <wp:positionH relativeFrom="column">
+              <wp:posOffset>35560</wp:posOffset>
+            </wp:positionH>
+            <wp:positionV relativeFrom="paragraph">
+              <wp:posOffset>652145</wp:posOffset>
+            </wp:positionV>
+            <wp:extent cx="5426075" cy="3302635"/>
+            <wp:effectExtent l="19050" t="0" r="3175" b="0"/>
+            <wp:wrapSquare wrapText="bothSides"/>
+            <wp:docPr id="1" name="תמונה 1"/>
+            <wp:cNvGraphicFramePr>
+              <a:graphicFrameLocks xmlns:a="http://schemas.openxmlformats.org/drawingml/2006/main" noChangeAspect="1"/>
+            </wp:cNvGraphicFramePr>
+            <a:graphic xmlns:a="http://schemas.openxmlformats.org/drawingml/2006/main">
+              <a:graphicData uri="http://schemas.openxmlformats.org/drawingml/2006/picture">
+                <pic:pic xmlns:pic="http://schemas.openxmlformats.org/drawingml/2006/picture">
+                  <pic:nvPicPr>
+                    <pic:cNvPr id="0" name="Picture 1"/>
+                    <pic:cNvPicPr>
+                      <a:picLocks noChangeAspect="1" noChangeArrowheads="1"/>
+                    </pic:cNvPicPr>
+                  </pic:nvPicPr>
+                  <pic:blipFill>
+                    <a:blip r:embed="rId5" cstate="print"/>
+                    <a:srcRect/>
+                    <a:stretch>
+                      <a:fillRect/>
+                    </a:stretch>
+                  </pic:blipFill>
+                  <pic:spPr bwMode="auto">
+                    <a:xfrm>
+                      <a:off x="0" y="0"/>
+                      <a:ext cx="5426075" cy="3302635"/>
+                    </a:xfrm>
+                    <a:prstGeom prst="rect">
+                      <a:avLst/>
+                    </a:prstGeom>
+                    <a:noFill/>
+                    <a:ln w="9525">
+                      <a:noFill/>
+                      <a:miter lim="800000"/>
+                      <a:headEnd/>
+                      <a:tailEnd/>
+                    </a:ln>
+                  </pic:spPr>
+                </pic:pic>
+              </a:graphicData>
+            </a:graphic>
+          </wp:anchor>
+        </w:drawing>
+      </w:r>
+    </w:p>
+    <w:p>
+      <w:pPr>
+        <w:rPr>
+          <w:rFonts w:cstheme="minorHAnsi" w:hint="cs"/>
           <w:b/>
           <w:bCs/>
           <w:sz w:val="24"/>
           <w:szCs w:val="24"/>
           <w:rtl/>
         </w:rPr>
-        <w:t>מגישים:</w:t>
-      </w:r>
-    </w:p>
-    <w:p>
-      <w:pPr>
-        <w:rPr>
-          <w:rFonts w:cstheme="minorHAnsi"/>
+      </w:pPr>
+    </w:p>
+    <w:p>
+      <w:pPr>
+        <w:rPr>
+          <w:rFonts w:cstheme="minorHAnsi" w:hint="cs"/>
           <w:b/>
           <w:bCs/>
           <w:sz w:val="24"/>
@@ -97,19 +161,21 @@
           <w:rtl/>
         </w:rPr>
       </w:pPr>
-      <w:r>
-        <w:rPr>
-          <w:rFonts w:cstheme="minorHAnsi"/>
+    </w:p>
+    <w:p>
+      <w:pPr>
+        <w:rPr>
+          <w:rFonts w:cstheme="minorHAnsi" w:hint="cs"/>
           <w:b/>
           <w:bCs/>
           <w:sz w:val="24"/>
           <w:szCs w:val="24"/>
           <w:rtl/>
         </w:rPr>
-        <w:t xml:space="preserve">חן </w:t>
-      </w:r>
-      <w:proofErr w:type="spellStart"/>
-      <w:r>
+      </w:pPr>
+    </w:p>
+    <w:p>
+      <w:pPr>
         <w:rPr>
           <w:rFonts w:cstheme="minorHAnsi"/>
           <w:b/>
@@ -118,9 +184,7 @@
           <w:szCs w:val="24"/>
           <w:rtl/>
         </w:rPr>
-        <w:t>אילון</w:t>
-      </w:r>
-      <w:proofErr w:type="spellEnd"/>
+      </w:pPr>
       <w:r>
         <w:rPr>
           <w:rFonts w:cstheme="minorHAnsi"/>
@@ -130,7 +194,7 @@
           <w:szCs w:val="24"/>
           <w:rtl/>
         </w:rPr>
-        <w:t xml:space="preserve">    -     201617032</w:t>
+        <w:t>מגישים:</w:t>
       </w:r>
     </w:p>
     <w:p>
@@ -153,11 +217,10 @@
           <w:szCs w:val="24"/>
           <w:rtl/>
         </w:rPr>
-        <w:t>גל קשי     -     204572861</w:t>
-      </w:r>
-    </w:p>
-    <w:p>
-      <w:pPr>
+        <w:t xml:space="preserve">חן </w:t>
+      </w:r>
+      <w:proofErr w:type="spellStart"/>
+      <w:r>
         <w:rPr>
           <w:rFonts w:cstheme="minorHAnsi"/>
           <w:b/>
@@ -166,7 +229,9 @@
           <w:szCs w:val="24"/>
           <w:rtl/>
         </w:rPr>
-      </w:pPr>
+        <w:t>אילון</w:t>
+      </w:r>
+      <w:proofErr w:type="spellEnd"/>
       <w:r>
         <w:rPr>
           <w:rFonts w:cstheme="minorHAnsi"/>
@@ -176,7 +241,7 @@
           <w:szCs w:val="24"/>
           <w:rtl/>
         </w:rPr>
-        <w:t>יוגב ניומן  -     305541021</w:t>
+        <w:t xml:space="preserve">    -     201617032</w:t>
       </w:r>
     </w:p>
     <w:p>
@@ -199,13 +264,13 @@
           <w:szCs w:val="24"/>
           <w:rtl/>
         </w:rPr>
-        <w:t>בן בלייר    -     302678446</w:t>
-      </w:r>
-    </w:p>
-    <w:p>
-      <w:pPr>
-        <w:rPr>
-          <w:rFonts w:cstheme="minorHAnsi" w:hint="cs"/>
+        <w:t>גל קשי     -     204572861</w:t>
+      </w:r>
+    </w:p>
+    <w:p>
+      <w:pPr>
+        <w:rPr>
+          <w:rFonts w:cstheme="minorHAnsi"/>
           <w:b/>
           <w:bCs/>
           <w:sz w:val="24"/>
@@ -213,10 +278,104 @@
           <w:rtl/>
         </w:rPr>
       </w:pPr>
+      <w:r>
+        <w:rPr>
+          <w:rFonts w:cstheme="minorHAnsi"/>
+          <w:b/>
+          <w:bCs/>
+          <w:sz w:val="24"/>
+          <w:szCs w:val="24"/>
+          <w:rtl/>
+        </w:rPr>
+        <w:t>יוגב ניומן  -     305541021</w:t>
+      </w:r>
+    </w:p>
+    <w:p>
+      <w:pPr>
+        <w:rPr>
+          <w:rFonts w:cstheme="minorHAnsi"/>
+          <w:b/>
+          <w:bCs/>
+          <w:sz w:val="24"/>
+          <w:szCs w:val="24"/>
+          <w:rtl/>
+        </w:rPr>
+      </w:pPr>
+      <w:r>
+        <w:rPr>
+          <w:rFonts w:cstheme="minorHAnsi"/>
+          <w:b/>
+          <w:bCs/>
+          <w:sz w:val="24"/>
+          <w:szCs w:val="24"/>
+          <w:rtl/>
+        </w:rPr>
+        <w:t>בן בלייר    -     302678446</w:t>
+      </w:r>
+    </w:p>
+    <w:p>
+      <w:pPr>
+        <w:rPr>
+          <w:rFonts w:cstheme="minorHAnsi" w:hint="cs"/>
+          <w:b/>
+          <w:bCs/>
+          <w:sz w:val="24"/>
+          <w:szCs w:val="24"/>
+          <w:rtl/>
+        </w:rPr>
+      </w:pPr>
+    </w:p>
+    <w:p>
+      <w:pPr>
+        <w:rPr>
+          <w:rFonts w:cstheme="minorHAnsi" w:hint="cs"/>
+          <w:b/>
+          <w:bCs/>
+          <w:sz w:val="24"/>
+          <w:szCs w:val="24"/>
+          <w:rtl/>
+        </w:rPr>
+      </w:pPr>
+    </w:p>
+    <w:p>
+      <w:pPr>
+        <w:rPr>
+          <w:rFonts w:cstheme="minorHAnsi" w:hint="cs"/>
+          <w:b/>
+          <w:bCs/>
+          <w:sz w:val="24"/>
+          <w:szCs w:val="24"/>
+          <w:rtl/>
+        </w:rPr>
+      </w:pPr>
+    </w:p>
+    <w:p>
+      <w:pPr>
+        <w:bidi w:val="0"/>
+        <w:rPr>
+          <w:rtl/>
+          <w:lang w:val="he-IL"/>
+        </w:rPr>
+      </w:pPr>
+      <w:r>
+        <w:rPr>
+          <w:b/>
+          <w:bCs/>
+          <w:rtl/>
+          <w:lang w:val="he-IL"/>
+        </w:rPr>
+        <w:br w:type="page"/>
+      </w:r>
     </w:p>
     <w:sdt>
       <w:sdtPr>
         <w:rPr>
+          <w:rFonts w:asciiTheme="minorHAnsi" w:eastAsiaTheme="minorHAnsi" w:hAnsiTheme="minorHAnsi" w:cstheme="minorBidi"/>
+          <w:b w:val="0"/>
+          <w:bCs w:val="0"/>
+          <w:color w:val="auto"/>
+          <w:sz w:val="22"/>
+          <w:szCs w:val="22"/>
           <w:rtl/>
           <w:lang w:val="he-IL"/>
         </w:rPr>
@@ -228,19 +387,13 @@
       </w:sdtPr>
       <w:sdtEndPr>
         <w:rPr>
-          <w:rFonts w:asciiTheme="minorHAnsi" w:eastAsiaTheme="minorHAnsi" w:hAnsiTheme="minorHAnsi" w:cstheme="minorBidi"/>
-          <w:b w:val="0"/>
-          <w:bCs w:val="0"/>
-          <w:color w:val="auto"/>
-          <w:sz w:val="22"/>
-          <w:szCs w:val="22"/>
           <w:lang w:val="en-US"/>
         </w:rPr>
       </w:sdtEndPr>
       <w:sdtContent>
         <w:p>
           <w:pPr>
-            <w:pStyle w:val="a3"/>
+            <w:pStyle w:val="a4"/>
           </w:pPr>
           <w:r>
             <w:rPr>
@@ -272,7 +425,7 @@
           <w:r>
             <w:fldChar w:fldCharType="separate"/>
           </w:r>
-          <w:hyperlink w:anchor="_Toc535756916" w:history="1">
+          <w:hyperlink w:anchor="_Toc535839790" w:history="1">
             <w:r>
               <w:rPr>
                 <w:rStyle w:val="Hyperlink"/>
@@ -325,7 +478,7 @@
                 <w:noProof/>
                 <w:webHidden/>
               </w:rPr>
-              <w:instrText>Toc535756916 \h</w:instrText>
+              <w:instrText>Toc535839790 \h</w:instrText>
             </w:r>
             <w:r>
               <w:rPr>
@@ -356,7 +509,7 @@
                 <w:webHidden/>
                 <w:rtl/>
               </w:rPr>
-              <w:t>1</w:t>
+              <w:t>2</w:t>
             </w:r>
             <w:r>
               <w:rPr>
@@ -380,7 +533,7 @@
               <w:rtl/>
             </w:rPr>
           </w:pPr>
-          <w:hyperlink w:anchor="_Toc535756917" w:history="1">
+          <w:hyperlink w:anchor="_Toc535839791" w:history="1">
             <w:r>
               <w:rPr>
                 <w:rStyle w:val="Hyperlink"/>
@@ -433,7 +586,7 @@
                 <w:noProof/>
                 <w:webHidden/>
               </w:rPr>
-              <w:instrText>Toc535756917 \h</w:instrText>
+              <w:instrText>Toc535839791 \h</w:instrText>
             </w:r>
             <w:r>
               <w:rPr>
@@ -465,6 +618,222 @@
                 <w:rtl/>
               </w:rPr>
               <w:t>2</w:t>
+            </w:r>
+            <w:r>
+              <w:rPr>
+                <w:rStyle w:val="Hyperlink"/>
+                <w:noProof/>
+                <w:rtl/>
+              </w:rPr>
+              <w:fldChar w:fldCharType="end"/>
+            </w:r>
+          </w:hyperlink>
+        </w:p>
+        <w:p>
+          <w:pPr>
+            <w:pStyle w:val="TOC2"/>
+            <w:tabs>
+              <w:tab w:val="right" w:leader="dot" w:pos="8296"/>
+            </w:tabs>
+            <w:rPr>
+              <w:rFonts w:eastAsiaTheme="minorEastAsia"/>
+              <w:noProof/>
+              <w:rtl/>
+            </w:rPr>
+          </w:pPr>
+          <w:hyperlink w:anchor="_Toc535839792" w:history="1">
+            <w:r>
+              <w:rPr>
+                <w:rStyle w:val="Hyperlink"/>
+                <w:noProof/>
+                <w:rtl/>
+              </w:rPr>
+              <w:t>מה האפלקציה עושה?</w:t>
+            </w:r>
+            <w:r>
+              <w:rPr>
+                <w:noProof/>
+                <w:webHidden/>
+                <w:rtl/>
+              </w:rPr>
+              <w:tab/>
+            </w:r>
+            <w:r>
+              <w:rPr>
+                <w:rStyle w:val="Hyperlink"/>
+                <w:noProof/>
+                <w:rtl/>
+              </w:rPr>
+              <w:fldChar w:fldCharType="begin"/>
+            </w:r>
+            <w:r>
+              <w:rPr>
+                <w:noProof/>
+                <w:webHidden/>
+                <w:rtl/>
+              </w:rPr>
+              <w:instrText xml:space="preserve"> </w:instrText>
+            </w:r>
+            <w:r>
+              <w:rPr>
+                <w:noProof/>
+                <w:webHidden/>
+              </w:rPr>
+              <w:instrText>PAGEREF</w:instrText>
+            </w:r>
+            <w:r>
+              <w:rPr>
+                <w:noProof/>
+                <w:webHidden/>
+                <w:rtl/>
+              </w:rPr>
+              <w:instrText xml:space="preserve"> _</w:instrText>
+            </w:r>
+            <w:r>
+              <w:rPr>
+                <w:noProof/>
+                <w:webHidden/>
+              </w:rPr>
+              <w:instrText>Toc535839792 \h</w:instrText>
+            </w:r>
+            <w:r>
+              <w:rPr>
+                <w:noProof/>
+                <w:webHidden/>
+                <w:rtl/>
+              </w:rPr>
+              <w:instrText xml:space="preserve"> </w:instrText>
+            </w:r>
+            <w:r>
+              <w:rPr>
+                <w:rStyle w:val="Hyperlink"/>
+                <w:noProof/>
+                <w:rtl/>
+              </w:rPr>
+            </w:r>
+            <w:r>
+              <w:rPr>
+                <w:rStyle w:val="Hyperlink"/>
+                <w:noProof/>
+                <w:rtl/>
+              </w:rPr>
+              <w:fldChar w:fldCharType="separate"/>
+            </w:r>
+            <w:r>
+              <w:rPr>
+                <w:noProof/>
+                <w:webHidden/>
+                <w:rtl/>
+              </w:rPr>
+              <w:t>2</w:t>
+            </w:r>
+            <w:r>
+              <w:rPr>
+                <w:rStyle w:val="Hyperlink"/>
+                <w:noProof/>
+                <w:rtl/>
+              </w:rPr>
+              <w:fldChar w:fldCharType="end"/>
+            </w:r>
+          </w:hyperlink>
+        </w:p>
+        <w:p>
+          <w:pPr>
+            <w:pStyle w:val="TOC2"/>
+            <w:tabs>
+              <w:tab w:val="right" w:leader="dot" w:pos="8296"/>
+            </w:tabs>
+            <w:rPr>
+              <w:rFonts w:eastAsiaTheme="minorEastAsia"/>
+              <w:noProof/>
+              <w:rtl/>
+            </w:rPr>
+          </w:pPr>
+          <w:hyperlink w:anchor="_Toc535839793" w:history="1">
+            <w:r>
+              <w:rPr>
+                <w:rStyle w:val="Hyperlink"/>
+                <w:noProof/>
+                <w:rtl/>
+              </w:rPr>
+              <w:t>מה אני יכול לעשות באפלקציה?</w:t>
+            </w:r>
+            <w:r>
+              <w:rPr>
+                <w:noProof/>
+                <w:webHidden/>
+                <w:rtl/>
+              </w:rPr>
+              <w:tab/>
+            </w:r>
+            <w:r>
+              <w:rPr>
+                <w:rStyle w:val="Hyperlink"/>
+                <w:noProof/>
+                <w:rtl/>
+              </w:rPr>
+              <w:fldChar w:fldCharType="begin"/>
+            </w:r>
+            <w:r>
+              <w:rPr>
+                <w:noProof/>
+                <w:webHidden/>
+                <w:rtl/>
+              </w:rPr>
+              <w:instrText xml:space="preserve"> </w:instrText>
+            </w:r>
+            <w:r>
+              <w:rPr>
+                <w:noProof/>
+                <w:webHidden/>
+              </w:rPr>
+              <w:instrText>PAGEREF</w:instrText>
+            </w:r>
+            <w:r>
+              <w:rPr>
+                <w:noProof/>
+                <w:webHidden/>
+                <w:rtl/>
+              </w:rPr>
+              <w:instrText xml:space="preserve"> _</w:instrText>
+            </w:r>
+            <w:r>
+              <w:rPr>
+                <w:noProof/>
+                <w:webHidden/>
+              </w:rPr>
+              <w:instrText>Toc535839793 \h</w:instrText>
+            </w:r>
+            <w:r>
+              <w:rPr>
+                <w:noProof/>
+                <w:webHidden/>
+                <w:rtl/>
+              </w:rPr>
+              <w:instrText xml:space="preserve"> </w:instrText>
+            </w:r>
+            <w:r>
+              <w:rPr>
+                <w:rStyle w:val="Hyperlink"/>
+                <w:noProof/>
+                <w:rtl/>
+              </w:rPr>
+            </w:r>
+            <w:r>
+              <w:rPr>
+                <w:rStyle w:val="Hyperlink"/>
+                <w:noProof/>
+                <w:rtl/>
+              </w:rPr>
+              <w:fldChar w:fldCharType="separate"/>
+            </w:r>
+            <w:r>
+              <w:rPr>
+                <w:noProof/>
+                <w:webHidden/>
+                <w:rtl/>
+              </w:rPr>
+              <w:t>3</w:t>
             </w:r>
             <w:r>
               <w:rPr>
@@ -503,7 +872,7 @@
           <w:rtl/>
         </w:rPr>
       </w:pPr>
-      <w:bookmarkStart w:id="0" w:name="_Toc535756916"/>
+      <w:bookmarkStart w:id="0" w:name="_Toc535839790"/>
       <w:r>
         <w:rPr>
           <w:rFonts w:asciiTheme="minorHAnsi" w:hAnsiTheme="minorHAnsi"/>
@@ -518,7 +887,7 @@
         <w:pStyle w:val="1"/>
         <w:spacing w:before="120" w:after="120"/>
         <w:rPr>
-          <w:rFonts w:asciiTheme="minorHAnsi" w:eastAsiaTheme="minorHAnsi" w:hAnsiTheme="minorHAnsi" w:hint="cs"/>
+          <w:rFonts w:asciiTheme="minorHAnsi" w:eastAsiaTheme="minorHAnsi" w:hAnsiTheme="minorHAnsi"/>
           <w:b w:val="0"/>
           <w:bCs w:val="0"/>
           <w:color w:val="auto"/>
@@ -745,7 +1114,6 @@
       <w:pPr>
         <w:spacing w:before="120" w:after="120"/>
         <w:rPr>
-          <w:rFonts w:hint="cs"/>
           <w:rtl/>
         </w:rPr>
       </w:pPr>
@@ -754,24 +1122,314 @@
       <w:pPr>
         <w:pStyle w:val="1"/>
         <w:rPr>
+          <w:rFonts w:asciiTheme="minorHAnsi" w:hAnsiTheme="minorHAnsi" w:hint="cs"/>
+          <w:rtl/>
+        </w:rPr>
+      </w:pPr>
+      <w:bookmarkStart w:id="1" w:name="_Toc535839791"/>
+      <w:r>
+        <w:rPr>
           <w:rFonts w:asciiTheme="minorHAnsi" w:hAnsiTheme="minorHAnsi"/>
           <w:rtl/>
         </w:rPr>
-      </w:pPr>
-      <w:bookmarkStart w:id="1" w:name="_Toc535756917"/>
-      <w:r>
-        <w:rPr>
-          <w:rFonts w:asciiTheme="minorHAnsi" w:hAnsiTheme="minorHAnsi"/>
-          <w:rtl/>
-        </w:rPr>
         <w:t>מדריך למשתמש</w:t>
       </w:r>
       <w:bookmarkEnd w:id="1"/>
     </w:p>
     <w:p>
       <w:pPr>
-        <w:rPr>
-          <w:rFonts w:cstheme="minorHAnsi" w:hint="cs"/>
+        <w:pStyle w:val="2"/>
+        <w:rPr>
+          <w:rFonts w:hint="cs"/>
+          <w:rtl/>
+        </w:rPr>
+      </w:pPr>
+      <w:bookmarkStart w:id="2" w:name="_Toc535839792"/>
+      <w:r>
+        <w:rPr>
+          <w:rFonts w:hint="cs"/>
+          <w:rtl/>
+        </w:rPr>
+        <w:t xml:space="preserve">מה </w:t>
+      </w:r>
+      <w:proofErr w:type="spellStart"/>
+      <w:r>
+        <w:rPr>
+          <w:rFonts w:hint="cs"/>
+          <w:rtl/>
+        </w:rPr>
+        <w:t>האפלקציה</w:t>
+      </w:r>
+      <w:proofErr w:type="spellEnd"/>
+      <w:r>
+        <w:rPr>
+          <w:rFonts w:hint="cs"/>
+          <w:rtl/>
+        </w:rPr>
+        <w:t xml:space="preserve"> עושה?</w:t>
+      </w:r>
+      <w:bookmarkEnd w:id="2"/>
+    </w:p>
+    <w:p>
+      <w:pPr>
+        <w:rPr>
+          <w:rFonts w:hint="cs"/>
+          <w:rtl/>
+        </w:rPr>
+      </w:pPr>
+    </w:p>
+    <w:p>
+      <w:pPr>
+        <w:rPr>
+          <w:rFonts w:hint="cs"/>
+          <w:rtl/>
+        </w:rPr>
+      </w:pPr>
+      <w:proofErr w:type="spellStart"/>
+      <w:r>
+        <w:rPr>
+          <w:rFonts w:hint="cs"/>
+          <w:rtl/>
+        </w:rPr>
+        <w:t>האפלקציה</w:t>
+      </w:r>
+      <w:proofErr w:type="spellEnd"/>
+      <w:r>
+        <w:rPr>
+          <w:rFonts w:hint="cs"/>
+          <w:rtl/>
+        </w:rPr>
+        <w:t xml:space="preserve"> מאפשרת לכל משתמש לשלוף שליפות מתוחכמות על המתכונים שקיימים במאגר הנתונים שלנו.</w:t>
+      </w:r>
+    </w:p>
+    <w:p>
+      <w:pPr>
+        <w:rPr>
+          <w:rFonts w:hint="cs"/>
+          <w:rtl/>
+        </w:rPr>
+      </w:pPr>
+      <w:r>
+        <w:rPr>
+          <w:rFonts w:hint="cs"/>
+          <w:rtl/>
+        </w:rPr>
+        <w:t xml:space="preserve">כאשר משתמש רוצה לשלוף על מתכון </w:t>
+      </w:r>
+      <w:proofErr w:type="spellStart"/>
+      <w:r>
+        <w:rPr>
+          <w:rFonts w:hint="cs"/>
+          <w:rtl/>
+        </w:rPr>
+        <w:t>מסויים</w:t>
+      </w:r>
+      <w:proofErr w:type="spellEnd"/>
+      <w:r>
+        <w:rPr>
+          <w:rFonts w:hint="cs"/>
+          <w:rtl/>
+        </w:rPr>
+        <w:t xml:space="preserve">, הוא מזין את </w:t>
+      </w:r>
+      <w:proofErr w:type="spellStart"/>
+      <w:r>
+        <w:rPr>
+          <w:rFonts w:hint="cs"/>
+          <w:rtl/>
+        </w:rPr>
+        <w:t>את</w:t>
+      </w:r>
+      <w:proofErr w:type="spellEnd"/>
+      <w:r>
+        <w:rPr>
+          <w:rFonts w:hint="cs"/>
+          <w:rtl/>
+        </w:rPr>
+        <w:t xml:space="preserve"> פרטי השאילתא שלו בממשק. </w:t>
+      </w:r>
+    </w:p>
+    <w:p>
+      <w:pPr>
+        <w:rPr>
+          <w:rFonts w:hint="cs"/>
+          <w:rtl/>
+        </w:rPr>
+      </w:pPr>
+      <w:r>
+        <w:rPr>
+          <w:rFonts w:hint="cs"/>
+          <w:rtl/>
+        </w:rPr>
+        <w:t xml:space="preserve">האתר יוציא </w:t>
+      </w:r>
+      <w:r>
+        <w:t>"Get Request"</w:t>
+      </w:r>
+      <w:r>
+        <w:rPr>
+          <w:rFonts w:hint="cs"/>
+          <w:rtl/>
+        </w:rPr>
+        <w:t xml:space="preserve"> ל</w:t>
+      </w:r>
+      <w:proofErr w:type="spellStart"/>
+      <w:r>
+        <w:t>Api</w:t>
+      </w:r>
+      <w:proofErr w:type="spellEnd"/>
+      <w:r>
+        <w:rPr>
+          <w:rFonts w:hint="cs"/>
+          <w:rtl/>
+        </w:rPr>
+        <w:t xml:space="preserve"> שלנו.</w:t>
+      </w:r>
+    </w:p>
+    <w:p>
+      <w:pPr>
+        <w:rPr>
+          <w:rFonts w:hint="cs"/>
+          <w:rtl/>
+        </w:rPr>
+      </w:pPr>
+      <w:r>
+        <w:rPr>
+          <w:rFonts w:hint="cs"/>
+          <w:rtl/>
+        </w:rPr>
+        <w:lastRenderedPageBreak/>
+        <w:t>ה</w:t>
+      </w:r>
+      <w:proofErr w:type="spellStart"/>
+      <w:r>
+        <w:t>Api</w:t>
+      </w:r>
+      <w:proofErr w:type="spellEnd"/>
+      <w:r>
+        <w:rPr>
+          <w:rFonts w:hint="cs"/>
+          <w:rtl/>
+        </w:rPr>
+        <w:t xml:space="preserve"> יעבד את הבקשה לשאילתת </w:t>
+      </w:r>
+      <w:r>
+        <w:rPr>
+          <w:rFonts w:hint="cs"/>
+        </w:rPr>
+        <w:t>SQL</w:t>
+      </w:r>
+      <w:r>
+        <w:rPr>
+          <w:rFonts w:hint="cs"/>
+          <w:rtl/>
+        </w:rPr>
+        <w:t>, יתחבר ל</w:t>
+      </w:r>
+      <w:r>
+        <w:rPr>
+          <w:rFonts w:hint="cs"/>
+        </w:rPr>
+        <w:t>DB</w:t>
+      </w:r>
+      <w:r>
+        <w:rPr>
+          <w:rFonts w:hint="cs"/>
+          <w:rtl/>
+        </w:rPr>
+        <w:t xml:space="preserve"> וישלוף. כאשר ה</w:t>
+      </w:r>
+      <w:proofErr w:type="spellStart"/>
+      <w:r>
+        <w:t>Api</w:t>
+      </w:r>
+      <w:proofErr w:type="spellEnd"/>
+      <w:r>
+        <w:rPr>
+          <w:rFonts w:hint="cs"/>
+          <w:rtl/>
+        </w:rPr>
+        <w:t xml:space="preserve"> מקבל תשובה, הוא עורך אותה לפורמט </w:t>
+      </w:r>
+      <w:r>
+        <w:rPr>
+          <w:rFonts w:hint="cs"/>
+        </w:rPr>
+        <w:t>JSON</w:t>
+      </w:r>
+      <w:r>
+        <w:rPr>
+          <w:rFonts w:hint="cs"/>
+          <w:rtl/>
+        </w:rPr>
+        <w:t xml:space="preserve"> ומחזיר לאתר.</w:t>
+      </w:r>
+    </w:p>
+    <w:p>
+      <w:pPr>
+        <w:rPr>
+          <w:rFonts w:hint="cs"/>
+          <w:rtl/>
+        </w:rPr>
+      </w:pPr>
+      <w:r>
+        <w:rPr>
+          <w:rFonts w:hint="cs"/>
+          <w:rtl/>
+        </w:rPr>
+        <w:t xml:space="preserve">האתר מקבל תשובה בפורמט </w:t>
+      </w:r>
+      <w:r>
+        <w:rPr>
+          <w:rFonts w:hint="cs"/>
+        </w:rPr>
+        <w:t>JSON</w:t>
+      </w:r>
+      <w:r>
+        <w:rPr>
+          <w:rFonts w:hint="cs"/>
+          <w:rtl/>
+        </w:rPr>
+        <w:t>, ומציג אותה למשתמש.</w:t>
+      </w:r>
+    </w:p>
+    <w:p>
+      <w:pPr>
+        <w:pStyle w:val="2"/>
+        <w:rPr>
+          <w:rtl/>
+        </w:rPr>
+      </w:pPr>
+      <w:bookmarkStart w:id="3" w:name="_Toc535839793"/>
+      <w:r>
+        <w:rPr>
+          <w:rFonts w:hint="cs"/>
+          <w:rtl/>
+        </w:rPr>
+        <w:t xml:space="preserve">מה אני יכול לעשות </w:t>
+      </w:r>
+      <w:proofErr w:type="spellStart"/>
+      <w:r>
+        <w:rPr>
+          <w:rFonts w:hint="cs"/>
+          <w:rtl/>
+        </w:rPr>
+        <w:t>באפלקציה</w:t>
+      </w:r>
+      <w:proofErr w:type="spellEnd"/>
+      <w:r>
+        <w:rPr>
+          <w:rFonts w:hint="cs"/>
+          <w:rtl/>
+        </w:rPr>
+        <w:t>?</w:t>
+      </w:r>
+      <w:bookmarkEnd w:id="3"/>
+    </w:p>
+    <w:p>
+      <w:pPr>
+        <w:rPr>
+          <w:rFonts w:hint="cs"/>
           <w:highlight w:val="yellow"/>
           <w:rtl/>
         </w:rPr>
@@ -780,76 +1438,1244 @@
     <w:p>
       <w:pPr>
         <w:rPr>
-          <w:rFonts w:cstheme="minorHAnsi"/>
+          <w:rFonts w:hint="cs"/>
+          <w:rtl/>
+        </w:rPr>
+      </w:pPr>
+      <w:proofErr w:type="spellStart"/>
+      <w:r>
+        <w:rPr>
+          <w:rFonts w:hint="cs"/>
+          <w:rtl/>
+        </w:rPr>
+        <w:t>האפלקציה</w:t>
+      </w:r>
+      <w:proofErr w:type="spellEnd"/>
+      <w:r>
+        <w:rPr>
+          <w:rFonts w:hint="cs"/>
+          <w:rtl/>
+        </w:rPr>
+        <w:t xml:space="preserve"> </w:t>
+      </w:r>
+      <w:r>
+        <w:rPr>
+          <w:rFonts w:hint="cs"/>
+          <w:rtl/>
+        </w:rPr>
+        <w:t>מכילה 5 מסכים</w:t>
+      </w:r>
+      <w:r>
+        <w:rPr>
+          <w:rFonts w:hint="cs"/>
+          <w:rtl/>
+        </w:rPr>
+        <w:t>:</w:t>
+      </w:r>
+    </w:p>
+    <w:p>
+      <w:pPr>
+        <w:pStyle w:val="a7"/>
+        <w:numPr>
+          <w:ilvl w:val="0"/>
+          <w:numId w:val="2"/>
+        </w:numPr>
+        <w:spacing w:line="360" w:lineRule="auto"/>
+        <w:rPr>
+          <w:rFonts w:hint="cs"/>
+        </w:rPr>
+      </w:pPr>
+      <w:r>
+        <w:rPr>
+          <w:rFonts w:hint="cs"/>
+          <w:b/>
+          <w:bCs/>
+          <w:rtl/>
+        </w:rPr>
+        <w:t>מסך ראשי</w:t>
+      </w:r>
+      <w:r>
+        <w:rPr>
+          <w:rFonts w:hint="cs"/>
+          <w:rtl/>
+        </w:rPr>
+        <w:t xml:space="preserve"> - תמונה מצורפת לעיל.</w:t>
+      </w:r>
+    </w:p>
+    <w:p>
+      <w:pPr>
+        <w:pStyle w:val="a7"/>
+        <w:spacing w:line="360" w:lineRule="auto"/>
+        <w:rPr>
+          <w:rFonts w:hint="cs"/>
+          <w:rtl/>
+        </w:rPr>
+      </w:pPr>
+    </w:p>
+    <w:p>
+      <w:pPr>
+        <w:pStyle w:val="a7"/>
+        <w:numPr>
+          <w:ilvl w:val="0"/>
+          <w:numId w:val="2"/>
+        </w:numPr>
+        <w:spacing w:line="360" w:lineRule="auto"/>
+        <w:rPr>
+          <w:rFonts w:hint="cs"/>
+        </w:rPr>
+      </w:pPr>
+      <w:r>
+        <w:rPr>
+          <w:rFonts w:hint="cs"/>
+          <w:b/>
+          <w:bCs/>
+          <w:rtl/>
+        </w:rPr>
+        <w:t>דף הסברים</w:t>
+      </w:r>
+      <w:r>
+        <w:rPr>
+          <w:rFonts w:hint="cs"/>
+          <w:rtl/>
+        </w:rPr>
+        <w:t xml:space="preserve"> על השליפות האפשריות </w:t>
+      </w:r>
+      <w:proofErr w:type="spellStart"/>
+      <w:r>
+        <w:rPr>
+          <w:rFonts w:hint="cs"/>
+          <w:rtl/>
+        </w:rPr>
+        <w:t>באפלקציה</w:t>
+      </w:r>
+      <w:proofErr w:type="spellEnd"/>
+      <w:r>
+        <w:rPr>
+          <w:rFonts w:hint="cs"/>
+          <w:rtl/>
+        </w:rPr>
+        <w:t xml:space="preserve"> - </w:t>
+      </w:r>
+    </w:p>
+    <w:p>
+      <w:pPr>
+        <w:pStyle w:val="a7"/>
+        <w:spacing w:line="360" w:lineRule="auto"/>
+        <w:rPr>
+          <w:rFonts w:hint="cs"/>
+          <w:rtl/>
+        </w:rPr>
+      </w:pPr>
+      <w:r>
+        <w:rPr>
+          <w:rFonts w:hint="cs"/>
+          <w:noProof/>
+        </w:rPr>
+        <w:drawing>
+          <wp:inline distT="0" distB="0" distL="0" distR="0">
+            <wp:extent cx="5274310" cy="3468204"/>
+            <wp:effectExtent l="19050" t="0" r="2540" b="0"/>
+            <wp:docPr id="4" name="תמונה 4"/>
+            <wp:cNvGraphicFramePr>
+              <a:graphicFrameLocks xmlns:a="http://schemas.openxmlformats.org/drawingml/2006/main" noChangeAspect="1"/>
+            </wp:cNvGraphicFramePr>
+            <a:graphic xmlns:a="http://schemas.openxmlformats.org/drawingml/2006/main">
+              <a:graphicData uri="http://schemas.openxmlformats.org/drawingml/2006/picture">
+                <pic:pic xmlns:pic="http://schemas.openxmlformats.org/drawingml/2006/picture">
+                  <pic:nvPicPr>
+                    <pic:cNvPr id="0" name="Picture 4"/>
+                    <pic:cNvPicPr>
+                      <a:picLocks noChangeAspect="1" noChangeArrowheads="1"/>
+                    </pic:cNvPicPr>
+                  </pic:nvPicPr>
+                  <pic:blipFill>
+                    <a:blip r:embed="rId6" cstate="print"/>
+                    <a:srcRect/>
+                    <a:stretch>
+                      <a:fillRect/>
+                    </a:stretch>
+                  </pic:blipFill>
+                  <pic:spPr bwMode="auto">
+                    <a:xfrm>
+                      <a:off x="0" y="0"/>
+                      <a:ext cx="5274310" cy="3468204"/>
+                    </a:xfrm>
+                    <a:prstGeom prst="rect">
+                      <a:avLst/>
+                    </a:prstGeom>
+                    <a:noFill/>
+                    <a:ln w="9525">
+                      <a:noFill/>
+                      <a:miter lim="800000"/>
+                      <a:headEnd/>
+                      <a:tailEnd/>
+                    </a:ln>
+                  </pic:spPr>
+                </pic:pic>
+              </a:graphicData>
+            </a:graphic>
+          </wp:inline>
+        </w:drawing>
+      </w:r>
+    </w:p>
+    <w:p>
+      <w:pPr>
+        <w:pStyle w:val="a7"/>
+        <w:spacing w:line="360" w:lineRule="auto"/>
+        <w:rPr>
+          <w:rFonts w:hint="cs"/>
+          <w:rtl/>
+        </w:rPr>
+      </w:pPr>
+    </w:p>
+    <w:p>
+      <w:pPr>
+        <w:pStyle w:val="a7"/>
+        <w:spacing w:line="360" w:lineRule="auto"/>
+        <w:rPr>
+          <w:rFonts w:hint="cs"/>
+          <w:rtl/>
+        </w:rPr>
+      </w:pPr>
+      <w:r>
+        <w:rPr>
+          <w:rFonts w:hint="cs"/>
+          <w:rtl/>
+        </w:rPr>
+        <w:t xml:space="preserve">דף זה מסביר למשתמש מה הוא יכול לעשות </w:t>
+      </w:r>
+      <w:proofErr w:type="spellStart"/>
+      <w:r>
+        <w:rPr>
+          <w:rFonts w:hint="cs"/>
+          <w:rtl/>
+        </w:rPr>
+        <w:t>באפלקציה</w:t>
+      </w:r>
+      <w:proofErr w:type="spellEnd"/>
+      <w:r>
+        <w:rPr>
+          <w:rFonts w:hint="cs"/>
+          <w:rtl/>
+        </w:rPr>
+        <w:t xml:space="preserve">. </w:t>
+      </w:r>
+    </w:p>
+    <w:p>
+      <w:pPr>
+        <w:pStyle w:val="a7"/>
+        <w:spacing w:line="360" w:lineRule="auto"/>
+        <w:rPr>
+          <w:rFonts w:hint="cs"/>
+          <w:rtl/>
+        </w:rPr>
+      </w:pPr>
+      <w:r>
+        <w:rPr>
+          <w:rFonts w:hint="cs"/>
+          <w:rtl/>
+        </w:rPr>
+        <w:t>אילו שליפות עומדות לרשותו ומה המוטיבציה.</w:t>
+      </w:r>
+    </w:p>
+    <w:p>
+      <w:pPr>
+        <w:pStyle w:val="a7"/>
+        <w:spacing w:line="360" w:lineRule="auto"/>
+        <w:rPr>
+          <w:rFonts w:hint="cs"/>
+          <w:rtl/>
+        </w:rPr>
+      </w:pPr>
+    </w:p>
+    <w:p>
+      <w:pPr>
+        <w:pStyle w:val="a7"/>
+        <w:numPr>
+          <w:ilvl w:val="0"/>
+          <w:numId w:val="2"/>
+        </w:numPr>
+        <w:spacing w:line="360" w:lineRule="auto"/>
+        <w:rPr>
+          <w:rFonts w:hint="cs"/>
+          <w:b/>
+          <w:bCs/>
+        </w:rPr>
+      </w:pPr>
+      <w:r>
+        <w:rPr>
+          <w:rFonts w:hint="cs"/>
+          <w:b/>
+          <w:bCs/>
+          <w:rtl/>
+        </w:rPr>
+        <w:t>דף שליפה על מתכונים</w:t>
+      </w:r>
+      <w:r>
+        <w:rPr>
+          <w:rFonts w:hint="cs"/>
+          <w:b/>
+          <w:bCs/>
+          <w:rtl/>
+        </w:rPr>
+        <w:t xml:space="preserve"> - </w:t>
+      </w:r>
+    </w:p>
+    <w:p>
+      <w:pPr>
+        <w:pStyle w:val="a7"/>
+        <w:spacing w:line="360" w:lineRule="auto"/>
+        <w:rPr>
+          <w:rFonts w:hint="cs"/>
+          <w:b/>
+          <w:bCs/>
+          <w:rtl/>
+        </w:rPr>
+      </w:pPr>
+      <w:r>
+        <w:rPr>
+          <w:rFonts w:hint="cs"/>
+          <w:b/>
+          <w:bCs/>
+          <w:noProof/>
+        </w:rPr>
+        <w:lastRenderedPageBreak/>
+        <w:drawing>
+          <wp:inline distT="0" distB="0" distL="0" distR="0">
+            <wp:extent cx="5274310" cy="3400856"/>
+            <wp:effectExtent l="19050" t="0" r="2540" b="0"/>
+            <wp:docPr id="7" name="תמונה 7"/>
+            <wp:cNvGraphicFramePr>
+              <a:graphicFrameLocks xmlns:a="http://schemas.openxmlformats.org/drawingml/2006/main" noChangeAspect="1"/>
+            </wp:cNvGraphicFramePr>
+            <a:graphic xmlns:a="http://schemas.openxmlformats.org/drawingml/2006/main">
+              <a:graphicData uri="http://schemas.openxmlformats.org/drawingml/2006/picture">
+                <pic:pic xmlns:pic="http://schemas.openxmlformats.org/drawingml/2006/picture">
+                  <pic:nvPicPr>
+                    <pic:cNvPr id="0" name="Picture 7"/>
+                    <pic:cNvPicPr>
+                      <a:picLocks noChangeAspect="1" noChangeArrowheads="1"/>
+                    </pic:cNvPicPr>
+                  </pic:nvPicPr>
+                  <pic:blipFill>
+                    <a:blip r:embed="rId7" cstate="print"/>
+                    <a:srcRect/>
+                    <a:stretch>
+                      <a:fillRect/>
+                    </a:stretch>
+                  </pic:blipFill>
+                  <pic:spPr bwMode="auto">
+                    <a:xfrm>
+                      <a:off x="0" y="0"/>
+                      <a:ext cx="5274310" cy="3400856"/>
+                    </a:xfrm>
+                    <a:prstGeom prst="rect">
+                      <a:avLst/>
+                    </a:prstGeom>
+                    <a:noFill/>
+                    <a:ln w="9525">
+                      <a:noFill/>
+                      <a:miter lim="800000"/>
+                      <a:headEnd/>
+                      <a:tailEnd/>
+                    </a:ln>
+                  </pic:spPr>
+                </pic:pic>
+              </a:graphicData>
+            </a:graphic>
+          </wp:inline>
+        </w:drawing>
+      </w:r>
+    </w:p>
+    <w:p>
+      <w:pPr>
+        <w:pStyle w:val="a7"/>
+        <w:spacing w:line="360" w:lineRule="auto"/>
+        <w:rPr>
+          <w:rFonts w:hint="cs"/>
+          <w:rtl/>
+        </w:rPr>
+      </w:pPr>
+    </w:p>
+    <w:p>
+      <w:pPr>
+        <w:pStyle w:val="a7"/>
+        <w:spacing w:line="360" w:lineRule="auto"/>
+        <w:rPr>
+          <w:rFonts w:hint="cs"/>
+          <w:rtl/>
+        </w:rPr>
+      </w:pPr>
+      <w:r>
+        <w:rPr>
+          <w:rFonts w:hint="cs"/>
+          <w:rtl/>
+        </w:rPr>
+        <w:t>דף זה מאפשר לסנן מתכונים לפי המאפיינים הבאים</w:t>
+      </w:r>
+      <w:r>
+        <w:rPr>
+          <w:rFonts w:hint="cs"/>
+          <w:rtl/>
+        </w:rPr>
+        <w:t xml:space="preserve"> (חלקם או כולם)</w:t>
+      </w:r>
+      <w:r>
+        <w:rPr>
+          <w:rFonts w:hint="cs"/>
+          <w:rtl/>
+        </w:rPr>
+        <w:t>:</w:t>
+      </w:r>
+    </w:p>
+    <w:p>
+      <w:pPr>
+        <w:pStyle w:val="a"/>
+        <w:tabs>
+          <w:tab w:val="clear" w:pos="360"/>
+          <w:tab w:val="num" w:pos="1080"/>
+        </w:tabs>
+        <w:ind w:left="1080"/>
+        <w:rPr>
+          <w:rFonts w:hint="cs"/>
+        </w:rPr>
+      </w:pPr>
+      <w:r>
+        <w:rPr>
+          <w:rFonts w:hint="cs"/>
+          <w:rtl/>
+        </w:rPr>
+        <w:t>מרכיבים שאנו רוצים להכליל או שלא יכללו:</w:t>
+      </w:r>
+    </w:p>
+    <w:p>
+      <w:pPr>
+        <w:pStyle w:val="a"/>
+        <w:numPr>
+          <w:ilvl w:val="0"/>
+          <w:numId w:val="0"/>
+        </w:numPr>
+        <w:ind w:left="1080"/>
+        <w:rPr>
+          <w:rFonts w:hint="cs"/>
+          <w:rtl/>
+        </w:rPr>
+      </w:pPr>
+      <w:r>
+        <w:rPr>
+          <w:rFonts w:hint="cs"/>
+          <w:rtl/>
+        </w:rPr>
+        <w:t xml:space="preserve">כאשר לוחצים על </w:t>
+      </w:r>
+      <w:r>
+        <w:t>Ingredient</w:t>
+      </w:r>
+      <w:r>
+        <w:rPr>
+          <w:rFonts w:hint="cs"/>
+          <w:rtl/>
+        </w:rPr>
+        <w:t xml:space="preserve"> (המוקף בעיגול</w:t>
+      </w:r>
+      <w:r>
+        <w:rPr>
+          <w:rFonts w:hint="cs"/>
+          <w:rtl/>
+        </w:rPr>
+        <w:t xml:space="preserve"> אדום ), נפתח החלון הבא, בו</w:t>
+      </w:r>
+      <w:r>
+        <w:rPr>
+          <w:rFonts w:hint="cs"/>
+          <w:rtl/>
+        </w:rPr>
+        <w:t xml:space="preserve"> אפשר לרשום אילו מרכיבים אנו רוצים שיכללו או לא יכללו במתכון שנחפש:</w:t>
+      </w:r>
+    </w:p>
+    <w:p>
+      <w:pPr>
+        <w:pStyle w:val="a"/>
+        <w:numPr>
+          <w:ilvl w:val="0"/>
+          <w:numId w:val="0"/>
+        </w:numPr>
+        <w:ind w:left="1080"/>
+        <w:rPr>
+          <w:rFonts w:hint="cs"/>
+          <w:rtl/>
+        </w:rPr>
+      </w:pPr>
+      <w:r>
+        <w:rPr>
+          <w:rFonts w:hint="cs"/>
+          <w:noProof/>
+        </w:rPr>
+        <w:drawing>
+          <wp:inline distT="0" distB="0" distL="0" distR="0">
+            <wp:extent cx="5219700" cy="2419350"/>
+            <wp:effectExtent l="19050" t="0" r="0" b="0"/>
+            <wp:docPr id="13" name="תמונה 13"/>
+            <wp:cNvGraphicFramePr>
+              <a:graphicFrameLocks xmlns:a="http://schemas.openxmlformats.org/drawingml/2006/main" noChangeAspect="1"/>
+            </wp:cNvGraphicFramePr>
+            <a:graphic xmlns:a="http://schemas.openxmlformats.org/drawingml/2006/main">
+              <a:graphicData uri="http://schemas.openxmlformats.org/drawingml/2006/picture">
+                <pic:pic xmlns:pic="http://schemas.openxmlformats.org/drawingml/2006/picture">
+                  <pic:nvPicPr>
+                    <pic:cNvPr id="0" name="Picture 13"/>
+                    <pic:cNvPicPr>
+                      <a:picLocks noChangeAspect="1" noChangeArrowheads="1"/>
+                    </pic:cNvPicPr>
+                  </pic:nvPicPr>
+                  <pic:blipFill>
+                    <a:blip r:embed="rId8" cstate="print"/>
+                    <a:srcRect/>
+                    <a:stretch>
+                      <a:fillRect/>
+                    </a:stretch>
+                  </pic:blipFill>
+                  <pic:spPr bwMode="auto">
+                    <a:xfrm>
+                      <a:off x="0" y="0"/>
+                      <a:ext cx="5219700" cy="2419350"/>
+                    </a:xfrm>
+                    <a:prstGeom prst="rect">
+                      <a:avLst/>
+                    </a:prstGeom>
+                    <a:noFill/>
+                    <a:ln w="9525">
+                      <a:noFill/>
+                      <a:miter lim="800000"/>
+                      <a:headEnd/>
+                      <a:tailEnd/>
+                    </a:ln>
+                  </pic:spPr>
+                </pic:pic>
+              </a:graphicData>
+            </a:graphic>
+          </wp:inline>
+        </w:drawing>
+      </w:r>
+    </w:p>
+    <w:p>
+      <w:pPr>
+        <w:pStyle w:val="a"/>
+        <w:numPr>
+          <w:ilvl w:val="0"/>
+          <w:numId w:val="0"/>
+        </w:numPr>
+        <w:ind w:left="1080"/>
+        <w:rPr>
+          <w:rFonts w:hint="cs"/>
+          <w:rtl/>
+        </w:rPr>
+      </w:pPr>
+    </w:p>
+    <w:p>
+      <w:pPr>
+        <w:pStyle w:val="a"/>
+        <w:tabs>
+          <w:tab w:val="clear" w:pos="360"/>
+          <w:tab w:val="num" w:pos="1080"/>
+        </w:tabs>
+        <w:ind w:left="1080"/>
+        <w:rPr>
+          <w:rFonts w:hint="cs"/>
+        </w:rPr>
+      </w:pPr>
+      <w:r>
+        <w:rPr>
+          <w:rFonts w:hint="cs"/>
+          <w:rtl/>
+        </w:rPr>
+        <w:t>זמן ההכנה:</w:t>
+      </w:r>
+    </w:p>
+    <w:p>
+      <w:pPr>
+        <w:pStyle w:val="a"/>
+        <w:numPr>
+          <w:ilvl w:val="0"/>
+          <w:numId w:val="0"/>
+        </w:numPr>
+        <w:ind w:left="1080"/>
+        <w:rPr>
+          <w:rFonts w:hint="cs"/>
+          <w:rtl/>
+        </w:rPr>
+      </w:pPr>
+      <w:r>
+        <w:rPr>
+          <w:rFonts w:hint="cs"/>
+          <w:rtl/>
+        </w:rPr>
+        <w:t xml:space="preserve">כאשר לוחצים על </w:t>
+      </w:r>
+      <w:r>
+        <w:t>Meal Preparation Time</w:t>
+      </w:r>
+      <w:r>
+        <w:rPr>
+          <w:rFonts w:hint="cs"/>
+          <w:rtl/>
+        </w:rPr>
+        <w:t xml:space="preserve"> (המוקף בעיגול אדום), נפתח החלון הבא, בו ניתן למלא את תחום הזמן שאנו רוצים להשקיע בהכנת המתכון:</w:t>
+      </w:r>
+    </w:p>
+    <w:p>
+      <w:pPr>
+        <w:pStyle w:val="a"/>
+        <w:numPr>
+          <w:ilvl w:val="0"/>
+          <w:numId w:val="0"/>
+        </w:numPr>
+        <w:ind w:left="1080"/>
+        <w:rPr>
+          <w:rFonts w:hint="cs"/>
+          <w:rtl/>
+        </w:rPr>
+      </w:pPr>
+      <w:r>
+        <w:rPr>
+          <w:rFonts w:hint="cs"/>
+          <w:noProof/>
+        </w:rPr>
+        <w:lastRenderedPageBreak/>
+        <w:drawing>
+          <wp:inline distT="0" distB="0" distL="0" distR="0">
+            <wp:extent cx="5257800" cy="1524000"/>
+            <wp:effectExtent l="19050" t="0" r="0" b="0"/>
+            <wp:docPr id="19" name="תמונה 19"/>
+            <wp:cNvGraphicFramePr>
+              <a:graphicFrameLocks xmlns:a="http://schemas.openxmlformats.org/drawingml/2006/main" noChangeAspect="1"/>
+            </wp:cNvGraphicFramePr>
+            <a:graphic xmlns:a="http://schemas.openxmlformats.org/drawingml/2006/main">
+              <a:graphicData uri="http://schemas.openxmlformats.org/drawingml/2006/picture">
+                <pic:pic xmlns:pic="http://schemas.openxmlformats.org/drawingml/2006/picture">
+                  <pic:nvPicPr>
+                    <pic:cNvPr id="0" name="Picture 19"/>
+                    <pic:cNvPicPr>
+                      <a:picLocks noChangeAspect="1" noChangeArrowheads="1"/>
+                    </pic:cNvPicPr>
+                  </pic:nvPicPr>
+                  <pic:blipFill>
+                    <a:blip r:embed="rId9" cstate="print"/>
+                    <a:srcRect/>
+                    <a:stretch>
+                      <a:fillRect/>
+                    </a:stretch>
+                  </pic:blipFill>
+                  <pic:spPr bwMode="auto">
+                    <a:xfrm>
+                      <a:off x="0" y="0"/>
+                      <a:ext cx="5257800" cy="1524000"/>
+                    </a:xfrm>
+                    <a:prstGeom prst="rect">
+                      <a:avLst/>
+                    </a:prstGeom>
+                    <a:noFill/>
+                    <a:ln w="9525">
+                      <a:noFill/>
+                      <a:miter lim="800000"/>
+                      <a:headEnd/>
+                      <a:tailEnd/>
+                    </a:ln>
+                  </pic:spPr>
+                </pic:pic>
+              </a:graphicData>
+            </a:graphic>
+          </wp:inline>
+        </w:drawing>
+      </w:r>
+    </w:p>
+    <w:p>
+      <w:pPr>
+        <w:pStyle w:val="a"/>
+        <w:numPr>
+          <w:ilvl w:val="0"/>
+          <w:numId w:val="0"/>
+        </w:numPr>
+        <w:ind w:left="1080"/>
+        <w:rPr>
+          <w:rFonts w:hint="cs"/>
+          <w:rtl/>
+        </w:rPr>
+      </w:pPr>
+    </w:p>
+    <w:p>
+      <w:pPr>
+        <w:pStyle w:val="a"/>
+        <w:tabs>
+          <w:tab w:val="clear" w:pos="360"/>
+          <w:tab w:val="num" w:pos="1080"/>
+        </w:tabs>
+        <w:ind w:left="1080"/>
+        <w:rPr>
+          <w:rFonts w:hint="cs"/>
+        </w:rPr>
+      </w:pPr>
+      <w:r>
+        <w:rPr>
+          <w:rFonts w:hint="cs"/>
+          <w:rtl/>
+        </w:rPr>
+        <w:t>דיאטה:</w:t>
+      </w:r>
+    </w:p>
+    <w:p>
+      <w:pPr>
+        <w:pStyle w:val="a"/>
+        <w:numPr>
+          <w:ilvl w:val="0"/>
+          <w:numId w:val="0"/>
+        </w:numPr>
+        <w:ind w:left="1080"/>
+        <w:rPr>
+          <w:rFonts w:hint="cs"/>
+          <w:rtl/>
+        </w:rPr>
+      </w:pPr>
+      <w:r>
+        <w:rPr>
+          <w:rFonts w:hint="cs"/>
+          <w:rtl/>
+        </w:rPr>
+        <w:t xml:space="preserve">כאשר לוחצים על </w:t>
+      </w:r>
+      <w:r>
+        <w:rPr>
+          <w:rFonts w:hint="cs"/>
+        </w:rPr>
+        <w:t>D</w:t>
+      </w:r>
+      <w:r>
+        <w:t>iet</w:t>
+      </w:r>
+      <w:r>
+        <w:rPr>
+          <w:rFonts w:hint="cs"/>
+          <w:rtl/>
+        </w:rPr>
+        <w:t xml:space="preserve"> (המוקף בעיגול אדום), נפתח החלון הבא, בו ניתן למלא את הדיאטה שאנו רוצים שהמתכון יהיה שייך אליה:</w:t>
+      </w:r>
+    </w:p>
+    <w:p>
+      <w:pPr>
+        <w:pStyle w:val="a"/>
+        <w:numPr>
+          <w:ilvl w:val="0"/>
+          <w:numId w:val="0"/>
+        </w:numPr>
+        <w:ind w:left="1080"/>
+        <w:rPr>
+          <w:rFonts w:hint="cs"/>
+          <w:rtl/>
+        </w:rPr>
+      </w:pPr>
+      <w:r>
+        <w:rPr>
+          <w:rFonts w:hint="cs"/>
+          <w:noProof/>
+        </w:rPr>
+        <w:drawing>
+          <wp:inline distT="0" distB="0" distL="0" distR="0">
+            <wp:extent cx="5219700" cy="2085975"/>
+            <wp:effectExtent l="19050" t="0" r="0" b="0"/>
+            <wp:docPr id="25" name="תמונה 25"/>
+            <wp:cNvGraphicFramePr>
+              <a:graphicFrameLocks xmlns:a="http://schemas.openxmlformats.org/drawingml/2006/main" noChangeAspect="1"/>
+            </wp:cNvGraphicFramePr>
+            <a:graphic xmlns:a="http://schemas.openxmlformats.org/drawingml/2006/main">
+              <a:graphicData uri="http://schemas.openxmlformats.org/drawingml/2006/picture">
+                <pic:pic xmlns:pic="http://schemas.openxmlformats.org/drawingml/2006/picture">
+                  <pic:nvPicPr>
+                    <pic:cNvPr id="0" name="Picture 25"/>
+                    <pic:cNvPicPr>
+                      <a:picLocks noChangeAspect="1" noChangeArrowheads="1"/>
+                    </pic:cNvPicPr>
+                  </pic:nvPicPr>
+                  <pic:blipFill>
+                    <a:blip r:embed="rId10" cstate="print"/>
+                    <a:srcRect/>
+                    <a:stretch>
+                      <a:fillRect/>
+                    </a:stretch>
+                  </pic:blipFill>
+                  <pic:spPr bwMode="auto">
+                    <a:xfrm>
+                      <a:off x="0" y="0"/>
+                      <a:ext cx="5219700" cy="2085975"/>
+                    </a:xfrm>
+                    <a:prstGeom prst="rect">
+                      <a:avLst/>
+                    </a:prstGeom>
+                    <a:noFill/>
+                    <a:ln w="9525">
+                      <a:noFill/>
+                      <a:miter lim="800000"/>
+                      <a:headEnd/>
+                      <a:tailEnd/>
+                    </a:ln>
+                  </pic:spPr>
+                </pic:pic>
+              </a:graphicData>
+            </a:graphic>
+          </wp:inline>
+        </w:drawing>
+      </w:r>
+    </w:p>
+    <w:p>
+      <w:pPr>
+        <w:pStyle w:val="a"/>
+        <w:numPr>
+          <w:ilvl w:val="0"/>
+          <w:numId w:val="0"/>
+        </w:numPr>
+        <w:ind w:left="1080"/>
+        <w:rPr>
+          <w:rFonts w:hint="cs"/>
+        </w:rPr>
+      </w:pPr>
+    </w:p>
+    <w:p>
+      <w:pPr>
+        <w:pStyle w:val="a"/>
+        <w:tabs>
+          <w:tab w:val="clear" w:pos="360"/>
+          <w:tab w:val="num" w:pos="1080"/>
+        </w:tabs>
+        <w:ind w:left="1080"/>
+        <w:rPr>
+          <w:rFonts w:hint="cs"/>
+        </w:rPr>
+      </w:pPr>
+      <w:r>
+        <w:rPr>
+          <w:rFonts w:hint="cs"/>
+          <w:rtl/>
+        </w:rPr>
+        <w:t>שאילתת טקסט על שם המתכון:</w:t>
+      </w:r>
+    </w:p>
+    <w:p>
+      <w:pPr>
+        <w:pStyle w:val="a"/>
+        <w:numPr>
+          <w:ilvl w:val="0"/>
+          <w:numId w:val="0"/>
+        </w:numPr>
+        <w:ind w:left="1080"/>
+        <w:rPr>
+          <w:rFonts w:hint="cs"/>
+          <w:rtl/>
+        </w:rPr>
+      </w:pPr>
+      <w:r>
+        <w:rPr>
+          <w:rFonts w:hint="cs"/>
+          <w:rtl/>
+        </w:rPr>
+        <w:t>כאשר לוחצים על זכוכית המגדלת (המוקפת בעיגול אדום), נפתח החלון הבא, בו ניתן למלא את שאילתת הטקסט שאנו רוצים לחפש בשמות המתכונים:</w:t>
+      </w:r>
+    </w:p>
+    <w:p>
+      <w:pPr>
+        <w:pStyle w:val="a"/>
+        <w:numPr>
+          <w:ilvl w:val="0"/>
+          <w:numId w:val="0"/>
+        </w:numPr>
+        <w:ind w:left="1080"/>
+        <w:rPr>
+          <w:rFonts w:hint="cs"/>
+          <w:rtl/>
+        </w:rPr>
+      </w:pPr>
+      <w:r>
+        <w:rPr>
+          <w:rFonts w:hint="cs"/>
+          <w:noProof/>
+        </w:rPr>
+        <w:drawing>
+          <wp:inline distT="0" distB="0" distL="0" distR="0">
+            <wp:extent cx="5238750" cy="1562100"/>
+            <wp:effectExtent l="19050" t="0" r="0" b="0"/>
+            <wp:docPr id="31" name="תמונה 31"/>
+            <wp:cNvGraphicFramePr>
+              <a:graphicFrameLocks xmlns:a="http://schemas.openxmlformats.org/drawingml/2006/main" noChangeAspect="1"/>
+            </wp:cNvGraphicFramePr>
+            <a:graphic xmlns:a="http://schemas.openxmlformats.org/drawingml/2006/main">
+              <a:graphicData uri="http://schemas.openxmlformats.org/drawingml/2006/picture">
+                <pic:pic xmlns:pic="http://schemas.openxmlformats.org/drawingml/2006/picture">
+                  <pic:nvPicPr>
+                    <pic:cNvPr id="0" name="Picture 31"/>
+                    <pic:cNvPicPr>
+                      <a:picLocks noChangeAspect="1" noChangeArrowheads="1"/>
+                    </pic:cNvPicPr>
+                  </pic:nvPicPr>
+                  <pic:blipFill>
+                    <a:blip r:embed="rId11" cstate="print"/>
+                    <a:srcRect/>
+                    <a:stretch>
+                      <a:fillRect/>
+                    </a:stretch>
+                  </pic:blipFill>
+                  <pic:spPr bwMode="auto">
+                    <a:xfrm>
+                      <a:off x="0" y="0"/>
+                      <a:ext cx="5238750" cy="1562100"/>
+                    </a:xfrm>
+                    <a:prstGeom prst="rect">
+                      <a:avLst/>
+                    </a:prstGeom>
+                    <a:noFill/>
+                    <a:ln w="9525">
+                      <a:noFill/>
+                      <a:miter lim="800000"/>
+                      <a:headEnd/>
+                      <a:tailEnd/>
+                    </a:ln>
+                  </pic:spPr>
+                </pic:pic>
+              </a:graphicData>
+            </a:graphic>
+          </wp:inline>
+        </w:drawing>
+      </w:r>
+    </w:p>
+    <w:p>
+      <w:pPr>
+        <w:pStyle w:val="a"/>
+        <w:numPr>
+          <w:ilvl w:val="0"/>
+          <w:numId w:val="0"/>
+        </w:numPr>
+        <w:ind w:left="1080"/>
+        <w:rPr>
+          <w:rFonts w:hint="cs"/>
+          <w:rtl/>
+        </w:rPr>
+      </w:pPr>
+    </w:p>
+    <w:p>
+      <w:pPr>
+        <w:pStyle w:val="a"/>
+        <w:numPr>
+          <w:ilvl w:val="0"/>
+          <w:numId w:val="0"/>
+        </w:numPr>
+        <w:ind w:left="360"/>
+        <w:rPr>
+          <w:rFonts w:hint="cs"/>
+          <w:rtl/>
+        </w:rPr>
+      </w:pPr>
+      <w:r>
+        <w:rPr>
+          <w:rFonts w:hint="cs"/>
+          <w:rtl/>
+        </w:rPr>
+        <w:t>לאחר שמילאנו את הפרטים לשליפה, יחזרו התוצאות המתאימות ויוצגו בחלון המנות מתחת לשורת השאילתא.</w:t>
+      </w:r>
+    </w:p>
+    <w:p>
+      <w:pPr>
+        <w:pStyle w:val="a"/>
+        <w:numPr>
+          <w:ilvl w:val="0"/>
+          <w:numId w:val="0"/>
+        </w:numPr>
+        <w:ind w:left="360"/>
+        <w:rPr>
+          <w:rFonts w:hint="cs"/>
+          <w:rtl/>
+        </w:rPr>
+      </w:pPr>
+      <w:r>
+        <w:rPr>
+          <w:rFonts w:hint="cs"/>
+          <w:rtl/>
+        </w:rPr>
+        <w:t>נשים לב שלכל מנה יש תמונה, שם ופרטים נוספים.</w:t>
+      </w:r>
+    </w:p>
+    <w:p>
+      <w:pPr>
+        <w:pStyle w:val="a"/>
+        <w:numPr>
+          <w:ilvl w:val="0"/>
+          <w:numId w:val="0"/>
+        </w:numPr>
+        <w:ind w:left="360"/>
+        <w:rPr>
+          <w:rFonts w:hint="cs"/>
+          <w:rtl/>
+        </w:rPr>
+      </w:pPr>
+      <w:r>
+        <w:rPr>
+          <w:rFonts w:hint="cs"/>
+          <w:b/>
+          <w:bCs/>
+          <w:rtl/>
+        </w:rPr>
+        <w:t>על מנת להגיע למתכון המלא יש ללחוץ על התמונה</w:t>
+      </w:r>
+      <w:r>
+        <w:rPr>
+          <w:rFonts w:hint="cs"/>
+          <w:rtl/>
+        </w:rPr>
+        <w:t>, שמקושרת לדף המתכון המלא.</w:t>
+      </w:r>
+    </w:p>
+    <w:p>
+      <w:pPr>
+        <w:pStyle w:val="a7"/>
+        <w:numPr>
+          <w:ilvl w:val="0"/>
+          <w:numId w:val="2"/>
+        </w:numPr>
+        <w:spacing w:line="360" w:lineRule="auto"/>
+        <w:rPr>
+          <w:rFonts w:hint="cs"/>
+          <w:b/>
+          <w:bCs/>
           <w:highlight w:val="yellow"/>
-        </w:rPr>
-      </w:pPr>
-      <w:r>
-        <w:rPr>
-          <w:rFonts w:cstheme="minorHAnsi"/>
+          <w:rtl/>
+        </w:rPr>
+      </w:pPr>
+      <w:r>
+        <w:rPr>
+          <w:rFonts w:hint="cs"/>
+          <w:b/>
+          <w:bCs/>
           <w:highlight w:val="yellow"/>
           <w:rtl/>
         </w:rPr>
-        <w:t xml:space="preserve">מה </w:t>
-      </w:r>
-      <w:proofErr w:type="spellStart"/>
-      <w:r>
-        <w:rPr>
-          <w:rFonts w:cstheme="minorHAnsi"/>
+        <w:t>דף שליפה על ארוחה</w:t>
+      </w:r>
+    </w:p>
+    <w:p>
+      <w:pPr>
+        <w:pStyle w:val="a7"/>
+        <w:numPr>
+          <w:ilvl w:val="0"/>
+          <w:numId w:val="2"/>
+        </w:numPr>
+        <w:spacing w:line="360" w:lineRule="auto"/>
+        <w:rPr>
+          <w:rFonts w:hint="cs"/>
+          <w:b/>
+          <w:bCs/>
           <w:highlight w:val="yellow"/>
-          <w:rtl/>
-        </w:rPr>
-        <w:t>האפלקציה</w:t>
-      </w:r>
-      <w:proofErr w:type="spellEnd"/>
-      <w:r>
-        <w:rPr>
-          <w:rFonts w:cstheme="minorHAnsi"/>
+        </w:rPr>
+      </w:pPr>
+      <w:r>
+        <w:rPr>
+          <w:rFonts w:hint="cs"/>
+          <w:b/>
+          <w:bCs/>
           <w:highlight w:val="yellow"/>
           <w:rtl/>
         </w:rPr>
-        <w:t xml:space="preserve"> עושה? +  </w:t>
-      </w:r>
-      <w:r>
-        <w:rPr>
-          <w:rFonts w:cstheme="minorHAnsi"/>
+        <w:t>דף שליפה של רשימת קניות</w:t>
+      </w:r>
+    </w:p>
+    <w:p>
+      <w:pPr>
+        <w:pStyle w:val="a7"/>
+        <w:spacing w:line="360" w:lineRule="auto"/>
+        <w:rPr>
+          <w:rFonts w:hint="cs"/>
+          <w:rtl/>
+        </w:rPr>
+      </w:pPr>
+      <w:r>
+        <w:rPr>
+          <w:rFonts w:hint="cs"/>
+          <w:rtl/>
+        </w:rPr>
+        <w:lastRenderedPageBreak/>
+        <w:t>בדף שליפת המתכונים ניתן לסמן את המתכונים שמעניינים אותנו ע"י לחיצה על הוי בצד השמאלי עליון של המתכון. בצורה כזו אנו בוחרים את סל של רשימת מתכונים שאנו רוצים להכין:</w:t>
+      </w:r>
+    </w:p>
+    <w:p>
+      <w:pPr>
+        <w:pStyle w:val="a7"/>
+        <w:spacing w:line="360" w:lineRule="auto"/>
+        <w:rPr>
+          <w:rFonts w:hint="cs"/>
+          <w:rtl/>
+        </w:rPr>
+      </w:pPr>
+      <w:r>
+        <w:rPr>
+          <w:rFonts w:hint="cs"/>
+          <w:noProof/>
+        </w:rPr>
+        <w:drawing>
+          <wp:inline distT="0" distB="0" distL="0" distR="0">
+            <wp:extent cx="5274310" cy="3287457"/>
+            <wp:effectExtent l="19050" t="0" r="2540" b="0"/>
+            <wp:docPr id="34" name="תמונה 34"/>
+            <wp:cNvGraphicFramePr>
+              <a:graphicFrameLocks xmlns:a="http://schemas.openxmlformats.org/drawingml/2006/main" noChangeAspect="1"/>
+            </wp:cNvGraphicFramePr>
+            <a:graphic xmlns:a="http://schemas.openxmlformats.org/drawingml/2006/main">
+              <a:graphicData uri="http://schemas.openxmlformats.org/drawingml/2006/picture">
+                <pic:pic xmlns:pic="http://schemas.openxmlformats.org/drawingml/2006/picture">
+                  <pic:nvPicPr>
+                    <pic:cNvPr id="0" name="Picture 34"/>
+                    <pic:cNvPicPr>
+                      <a:picLocks noChangeAspect="1" noChangeArrowheads="1"/>
+                    </pic:cNvPicPr>
+                  </pic:nvPicPr>
+                  <pic:blipFill>
+                    <a:blip r:embed="rId12" cstate="print"/>
+                    <a:srcRect/>
+                    <a:stretch>
+                      <a:fillRect/>
+                    </a:stretch>
+                  </pic:blipFill>
+                  <pic:spPr bwMode="auto">
+                    <a:xfrm>
+                      <a:off x="0" y="0"/>
+                      <a:ext cx="5274310" cy="3287457"/>
+                    </a:xfrm>
+                    <a:prstGeom prst="rect">
+                      <a:avLst/>
+                    </a:prstGeom>
+                    <a:noFill/>
+                    <a:ln w="9525">
+                      <a:noFill/>
+                      <a:miter lim="800000"/>
+                      <a:headEnd/>
+                      <a:tailEnd/>
+                    </a:ln>
+                  </pic:spPr>
+                </pic:pic>
+              </a:graphicData>
+            </a:graphic>
+          </wp:inline>
+        </w:drawing>
+      </w:r>
+    </w:p>
+    <w:p>
+      <w:pPr>
+        <w:pStyle w:val="a7"/>
+        <w:spacing w:line="360" w:lineRule="auto"/>
+        <w:rPr>
+          <w:rFonts w:hint="cs"/>
+          <w:rtl/>
+        </w:rPr>
+      </w:pPr>
+    </w:p>
+    <w:p>
+      <w:pPr>
+        <w:pStyle w:val="a7"/>
+        <w:spacing w:line="360" w:lineRule="auto"/>
+        <w:rPr>
+          <w:rFonts w:hint="cs"/>
+          <w:rtl/>
+        </w:rPr>
+      </w:pPr>
+      <w:r>
+        <w:rPr>
+          <w:rFonts w:hint="cs"/>
+          <w:rtl/>
+        </w:rPr>
+        <w:t xml:space="preserve">ואז ניתן ללחוץ על </w:t>
+      </w:r>
+      <w:r>
+        <w:t>"Continue"</w:t>
+      </w:r>
+      <w:r>
+        <w:rPr>
+          <w:rFonts w:hint="cs"/>
+          <w:rtl/>
+        </w:rPr>
+        <w:t xml:space="preserve"> ולהגיע לרשימת הקניות הנדרשת להכנת המתכונים הנבחרים:</w:t>
+      </w:r>
+    </w:p>
+    <w:p>
+      <w:pPr>
+        <w:pStyle w:val="a7"/>
+        <w:spacing w:line="360" w:lineRule="auto"/>
+        <w:rPr>
+          <w:rFonts w:hint="cs"/>
+          <w:rtl/>
+        </w:rPr>
+      </w:pPr>
+      <w:r>
+        <w:rPr>
+          <w:rFonts w:hint="cs"/>
           <w:highlight w:val="yellow"/>
-        </w:rPr>
-        <w:t>an overview o Administrator username and password (if exist)</w:t>
-      </w:r>
-    </w:p>
-    <w:p>
-      <w:pPr>
-        <w:rPr>
-          <w:rFonts w:cstheme="minorHAnsi"/>
-          <w:highlight w:val="yellow"/>
-        </w:rPr>
-      </w:pPr>
-      <w:r>
-        <w:rPr>
-          <w:rFonts w:cstheme="minorHAnsi"/>
-          <w:highlight w:val="yellow"/>
-          <w:rtl/>
-        </w:rPr>
-        <w:t xml:space="preserve">מסכים </w:t>
-      </w:r>
-      <w:proofErr w:type="spellStart"/>
-      <w:r>
-        <w:rPr>
-          <w:rFonts w:cstheme="minorHAnsi"/>
-          <w:highlight w:val="yellow"/>
-          <w:rtl/>
-        </w:rPr>
-        <w:t>באפלקציה</w:t>
-      </w:r>
-      <w:proofErr w:type="spellEnd"/>
-      <w:r>
-        <w:rPr>
-          <w:rFonts w:cstheme="minorHAnsi"/>
-          <w:highlight w:val="yellow"/>
-          <w:rtl/>
-        </w:rPr>
-        <w:t xml:space="preserve"> + פיצ'רים</w:t>
+          <w:rtl/>
+        </w:rPr>
+        <w:t>להשלים תמונה טובה</w:t>
+      </w:r>
+    </w:p>
+    <w:p>
+      <w:pPr>
+        <w:pStyle w:val="a7"/>
+        <w:spacing w:line="360" w:lineRule="auto"/>
+        <w:rPr>
+          <w:rFonts w:hint="cs"/>
+          <w:rtl/>
+        </w:rPr>
+      </w:pPr>
+      <w:r>
+        <w:rPr>
+          <w:rFonts w:hint="cs"/>
+          <w:noProof/>
+        </w:rPr>
+        <w:drawing>
+          <wp:inline distT="0" distB="0" distL="0" distR="0">
+            <wp:extent cx="5274310" cy="2052954"/>
+            <wp:effectExtent l="19050" t="0" r="2540" b="0"/>
+            <wp:docPr id="37" name="תמונה 37"/>
+            <wp:cNvGraphicFramePr>
+              <a:graphicFrameLocks xmlns:a="http://schemas.openxmlformats.org/drawingml/2006/main" noChangeAspect="1"/>
+            </wp:cNvGraphicFramePr>
+            <a:graphic xmlns:a="http://schemas.openxmlformats.org/drawingml/2006/main">
+              <a:graphicData uri="http://schemas.openxmlformats.org/drawingml/2006/picture">
+                <pic:pic xmlns:pic="http://schemas.openxmlformats.org/drawingml/2006/picture">
+                  <pic:nvPicPr>
+                    <pic:cNvPr id="0" name="Picture 37"/>
+                    <pic:cNvPicPr>
+                      <a:picLocks noChangeAspect="1" noChangeArrowheads="1"/>
+                    </pic:cNvPicPr>
+                  </pic:nvPicPr>
+                  <pic:blipFill>
+                    <a:blip r:embed="rId13" cstate="print"/>
+                    <a:srcRect/>
+                    <a:stretch>
+                      <a:fillRect/>
+                    </a:stretch>
+                  </pic:blipFill>
+                  <pic:spPr bwMode="auto">
+                    <a:xfrm>
+                      <a:off x="0" y="0"/>
+                      <a:ext cx="5274310" cy="2052954"/>
+                    </a:xfrm>
+                    <a:prstGeom prst="rect">
+                      <a:avLst/>
+                    </a:prstGeom>
+                    <a:noFill/>
+                    <a:ln w="9525">
+                      <a:noFill/>
+                      <a:miter lim="800000"/>
+                      <a:headEnd/>
+                      <a:tailEnd/>
+                    </a:ln>
+                  </pic:spPr>
+                </pic:pic>
+              </a:graphicData>
+            </a:graphic>
+          </wp:inline>
+        </w:drawing>
       </w:r>
     </w:p>
     <w:p/>
@@ -863,6 +2689,216 @@
     </w:sectPr>
   </w:body>
 </w:document>
+</file>
+
+<file path=word/numbering.xml><?xml version="1.0" encoding="utf-8"?>
+<w:numbering xmlns:ve="http://schemas.openxmlformats.org/markup-compatibility/2006" xmlns:o="urn:schemas-microsoft-com:office:office" xmlns:r="http://schemas.openxmlformats.org/officeDocument/2006/relationships" xmlns:m="http://schemas.openxmlformats.org/officeDocument/2006/math" xmlns:v="urn:schemas-microsoft-com:vml" xmlns:wp="http://schemas.openxmlformats.org/drawingml/2006/wordprocessingDrawing" xmlns:w10="urn:schemas-microsoft-com:office:word" xmlns:w="http://schemas.openxmlformats.org/wordprocessingml/2006/main" xmlns:wne="http://schemas.microsoft.com/office/word/2006/wordml">
+  <w:abstractNum w:abstractNumId="0">
+    <w:nsid w:val="FFFFFF89"/>
+    <w:multiLevelType w:val="singleLevel"/>
+    <w:tmpl w:val="22B4BCBA"/>
+    <w:lvl w:ilvl="0">
+      <w:start w:val="1"/>
+      <w:numFmt w:val="bullet"/>
+      <w:pStyle w:val="a"/>
+      <w:lvlText w:val=""/>
+      <w:lvlJc w:val="left"/>
+      <w:pPr>
+        <w:tabs>
+          <w:tab w:val="num" w:pos="360"/>
+        </w:tabs>
+        <w:ind w:left="360" w:hanging="360"/>
+      </w:pPr>
+      <w:rPr>
+        <w:rFonts w:ascii="Symbol" w:hAnsi="Symbol" w:hint="default"/>
+      </w:rPr>
+    </w:lvl>
+  </w:abstractNum>
+  <w:abstractNum w:abstractNumId="1">
+    <w:nsid w:val="13636082"/>
+    <w:multiLevelType w:val="hybridMultilevel"/>
+    <w:tmpl w:val="3B84C518"/>
+    <w:lvl w:ilvl="0" w:tplc="0409000F">
+      <w:start w:val="1"/>
+      <w:numFmt w:val="decimal"/>
+      <w:lvlText w:val="%1."/>
+      <w:lvlJc w:val="left"/>
+      <w:pPr>
+        <w:ind w:left="720" w:hanging="360"/>
+      </w:pPr>
+    </w:lvl>
+    <w:lvl w:ilvl="1" w:tplc="04090019" w:tentative="1">
+      <w:start w:val="1"/>
+      <w:numFmt w:val="lowerLetter"/>
+      <w:lvlText w:val="%2."/>
+      <w:lvlJc w:val="left"/>
+      <w:pPr>
+        <w:ind w:left="1440" w:hanging="360"/>
+      </w:pPr>
+    </w:lvl>
+    <w:lvl w:ilvl="2" w:tplc="0409001B" w:tentative="1">
+      <w:start w:val="1"/>
+      <w:numFmt w:val="lowerRoman"/>
+      <w:lvlText w:val="%3."/>
+      <w:lvlJc w:val="right"/>
+      <w:pPr>
+        <w:ind w:left="2160" w:hanging="180"/>
+      </w:pPr>
+    </w:lvl>
+    <w:lvl w:ilvl="3" w:tplc="0409000F" w:tentative="1">
+      <w:start w:val="1"/>
+      <w:numFmt w:val="decimal"/>
+      <w:lvlText w:val="%4."/>
+      <w:lvlJc w:val="left"/>
+      <w:pPr>
+        <w:ind w:left="2880" w:hanging="360"/>
+      </w:pPr>
+    </w:lvl>
+    <w:lvl w:ilvl="4" w:tplc="04090019" w:tentative="1">
+      <w:start w:val="1"/>
+      <w:numFmt w:val="lowerLetter"/>
+      <w:lvlText w:val="%5."/>
+      <w:lvlJc w:val="left"/>
+      <w:pPr>
+        <w:ind w:left="3600" w:hanging="360"/>
+      </w:pPr>
+    </w:lvl>
+    <w:lvl w:ilvl="5" w:tplc="0409001B" w:tentative="1">
+      <w:start w:val="1"/>
+      <w:numFmt w:val="lowerRoman"/>
+      <w:lvlText w:val="%6."/>
+      <w:lvlJc w:val="right"/>
+      <w:pPr>
+        <w:ind w:left="4320" w:hanging="180"/>
+      </w:pPr>
+    </w:lvl>
+    <w:lvl w:ilvl="6" w:tplc="0409000F" w:tentative="1">
+      <w:start w:val="1"/>
+      <w:numFmt w:val="decimal"/>
+      <w:lvlText w:val="%7."/>
+      <w:lvlJc w:val="left"/>
+      <w:pPr>
+        <w:ind w:left="5040" w:hanging="360"/>
+      </w:pPr>
+    </w:lvl>
+    <w:lvl w:ilvl="7" w:tplc="04090019" w:tentative="1">
+      <w:start w:val="1"/>
+      <w:numFmt w:val="lowerLetter"/>
+      <w:lvlText w:val="%8."/>
+      <w:lvlJc w:val="left"/>
+      <w:pPr>
+        <w:ind w:left="5760" w:hanging="360"/>
+      </w:pPr>
+    </w:lvl>
+    <w:lvl w:ilvl="8" w:tplc="0409001B" w:tentative="1">
+      <w:start w:val="1"/>
+      <w:numFmt w:val="lowerRoman"/>
+      <w:lvlText w:val="%9."/>
+      <w:lvlJc w:val="right"/>
+      <w:pPr>
+        <w:ind w:left="6480" w:hanging="180"/>
+      </w:pPr>
+    </w:lvl>
+  </w:abstractNum>
+  <w:abstractNum w:abstractNumId="2">
+    <w:nsid w:val="72F164FD"/>
+    <w:multiLevelType w:val="hybridMultilevel"/>
+    <w:tmpl w:val="9FC0360C"/>
+    <w:lvl w:ilvl="0" w:tplc="0409000F">
+      <w:start w:val="1"/>
+      <w:numFmt w:val="decimal"/>
+      <w:lvlText w:val="%1."/>
+      <w:lvlJc w:val="left"/>
+      <w:pPr>
+        <w:ind w:left="720" w:hanging="360"/>
+      </w:pPr>
+      <w:rPr>
+        <w:rFonts w:hint="default"/>
+      </w:rPr>
+    </w:lvl>
+    <w:lvl w:ilvl="1" w:tplc="04090019" w:tentative="1">
+      <w:start w:val="1"/>
+      <w:numFmt w:val="lowerLetter"/>
+      <w:lvlText w:val="%2."/>
+      <w:lvlJc w:val="left"/>
+      <w:pPr>
+        <w:ind w:left="1440" w:hanging="360"/>
+      </w:pPr>
+    </w:lvl>
+    <w:lvl w:ilvl="2" w:tplc="0409001B" w:tentative="1">
+      <w:start w:val="1"/>
+      <w:numFmt w:val="lowerRoman"/>
+      <w:lvlText w:val="%3."/>
+      <w:lvlJc w:val="right"/>
+      <w:pPr>
+        <w:ind w:left="2160" w:hanging="180"/>
+      </w:pPr>
+    </w:lvl>
+    <w:lvl w:ilvl="3" w:tplc="0409000F" w:tentative="1">
+      <w:start w:val="1"/>
+      <w:numFmt w:val="decimal"/>
+      <w:lvlText w:val="%4."/>
+      <w:lvlJc w:val="left"/>
+      <w:pPr>
+        <w:ind w:left="2880" w:hanging="360"/>
+      </w:pPr>
+    </w:lvl>
+    <w:lvl w:ilvl="4" w:tplc="04090019" w:tentative="1">
+      <w:start w:val="1"/>
+      <w:numFmt w:val="lowerLetter"/>
+      <w:lvlText w:val="%5."/>
+      <w:lvlJc w:val="left"/>
+      <w:pPr>
+        <w:ind w:left="3600" w:hanging="360"/>
+      </w:pPr>
+    </w:lvl>
+    <w:lvl w:ilvl="5" w:tplc="0409001B" w:tentative="1">
+      <w:start w:val="1"/>
+      <w:numFmt w:val="lowerRoman"/>
+      <w:lvlText w:val="%6."/>
+      <w:lvlJc w:val="right"/>
+      <w:pPr>
+        <w:ind w:left="4320" w:hanging="180"/>
+      </w:pPr>
+    </w:lvl>
+    <w:lvl w:ilvl="6" w:tplc="0409000F" w:tentative="1">
+      <w:start w:val="1"/>
+      <w:numFmt w:val="decimal"/>
+      <w:lvlText w:val="%7."/>
+      <w:lvlJc w:val="left"/>
+      <w:pPr>
+        <w:ind w:left="5040" w:hanging="360"/>
+      </w:pPr>
+    </w:lvl>
+    <w:lvl w:ilvl="7" w:tplc="04090019" w:tentative="1">
+      <w:start w:val="1"/>
+      <w:numFmt w:val="lowerLetter"/>
+      <w:lvlText w:val="%8."/>
+      <w:lvlJc w:val="left"/>
+      <w:pPr>
+        <w:ind w:left="5760" w:hanging="360"/>
+      </w:pPr>
+    </w:lvl>
+    <w:lvl w:ilvl="8" w:tplc="0409001B" w:tentative="1">
+      <w:start w:val="1"/>
+      <w:numFmt w:val="lowerRoman"/>
+      <w:lvlText w:val="%9."/>
+      <w:lvlJc w:val="right"/>
+      <w:pPr>
+        <w:ind w:left="6480" w:hanging="180"/>
+      </w:pPr>
+    </w:lvl>
+  </w:abstractNum>
+  <w:num w:numId="1">
+    <w:abstractNumId w:val="1"/>
+  </w:num>
+  <w:num w:numId="2">
+    <w:abstractNumId w:val="2"/>
+  </w:num>
+  <w:num w:numId="3">
+    <w:abstractNumId w:val="0"/>
+  </w:num>
+</w:numbering>
 </file>
 
 <file path=word/styles.xml><?xml version="1.0" encoding="utf-8"?>
@@ -1021,7 +3057,7 @@
     <w:lsdException w:name="Bibliography" w:uiPriority="37"/>
     <w:lsdException w:name="TOC Heading" w:uiPriority="39" w:qFormat="1"/>
   </w:latentStyles>
-  <w:style w:type="paragraph" w:default="1" w:styleId="a">
+  <w:style w:type="paragraph" w:default="1" w:styleId="a0">
     <w:name w:val="Normal"/>
     <w:qFormat/>
     <w:rsid w:val="00DA529D"/>
@@ -1031,8 +3067,8 @@
   </w:style>
   <w:style w:type="paragraph" w:styleId="1">
     <w:name w:val="heading 1"/>
-    <w:basedOn w:val="a"/>
-    <w:next w:val="a"/>
+    <w:basedOn w:val="a0"/>
+    <w:next w:val="a0"/>
     <w:link w:val="10"/>
     <w:autoRedefine/>
     <w:uiPriority w:val="9"/>
@@ -1053,13 +3089,37 @@
       <w:szCs w:val="28"/>
     </w:rPr>
   </w:style>
-  <w:style w:type="character" w:default="1" w:styleId="a0">
+  <w:style w:type="paragraph" w:styleId="2">
+    <w:name w:val="heading 2"/>
+    <w:basedOn w:val="a0"/>
+    <w:next w:val="a0"/>
+    <w:link w:val="20"/>
+    <w:uiPriority w:val="9"/>
+    <w:unhideWhenUsed/>
+    <w:qFormat/>
+    <w:rsid w:val="00C816CD"/>
+    <w:pPr>
+      <w:keepNext/>
+      <w:keepLines/>
+      <w:spacing w:before="200" w:after="0"/>
+      <w:outlineLvl w:val="1"/>
+    </w:pPr>
+    <w:rPr>
+      <w:rFonts w:asciiTheme="majorHAnsi" w:eastAsiaTheme="majorEastAsia" w:hAnsiTheme="majorHAnsi" w:cstheme="minorHAnsi"/>
+      <w:b/>
+      <w:bCs/>
+      <w:color w:val="4F81BD" w:themeColor="accent1"/>
+      <w:sz w:val="26"/>
+      <w:szCs w:val="26"/>
+    </w:rPr>
+  </w:style>
+  <w:style w:type="character" w:default="1" w:styleId="a1">
     <w:name w:val="Default Paragraph Font"/>
     <w:uiPriority w:val="1"/>
     <w:semiHidden/>
     <w:unhideWhenUsed/>
   </w:style>
-  <w:style w:type="table" w:default="1" w:styleId="a1">
+  <w:style w:type="table" w:default="1" w:styleId="a2">
     <w:name w:val="Normal Table"/>
     <w:uiPriority w:val="99"/>
     <w:semiHidden/>
@@ -1075,7 +3135,7 @@
       </w:tblCellMar>
     </w:tblPr>
   </w:style>
-  <w:style w:type="numbering" w:default="1" w:styleId="a2">
+  <w:style w:type="numbering" w:default="1" w:styleId="a3">
     <w:name w:val="No List"/>
     <w:uiPriority w:val="99"/>
     <w:semiHidden/>
@@ -1083,7 +3143,7 @@
   </w:style>
   <w:style w:type="character" w:customStyle="1" w:styleId="10">
     <w:name w:val="כותרת 1 תו"/>
-    <w:basedOn w:val="a0"/>
+    <w:basedOn w:val="a1"/>
     <w:link w:val="1"/>
     <w:uiPriority w:val="9"/>
     <w:rsid w:val="00DA529D"/>
@@ -1096,10 +3156,10 @@
       <w:szCs w:val="28"/>
     </w:rPr>
   </w:style>
-  <w:style w:type="paragraph" w:styleId="a3">
+  <w:style w:type="paragraph" w:styleId="a4">
     <w:name w:val="TOC Heading"/>
     <w:basedOn w:val="1"/>
-    <w:next w:val="a"/>
+    <w:next w:val="a0"/>
     <w:uiPriority w:val="39"/>
     <w:semiHidden/>
     <w:unhideWhenUsed/>
@@ -1114,8 +3174,8 @@
   </w:style>
   <w:style w:type="paragraph" w:styleId="TOC1">
     <w:name w:val="toc 1"/>
-    <w:basedOn w:val="a"/>
-    <w:next w:val="a"/>
+    <w:basedOn w:val="a0"/>
+    <w:next w:val="a0"/>
     <w:autoRedefine/>
     <w:uiPriority w:val="39"/>
     <w:unhideWhenUsed/>
@@ -1126,8 +3186,8 @@
   </w:style>
   <w:style w:type="paragraph" w:styleId="TOC2">
     <w:name w:val="toc 2"/>
-    <w:basedOn w:val="a"/>
-    <w:next w:val="a"/>
+    <w:basedOn w:val="a0"/>
+    <w:next w:val="a0"/>
     <w:autoRedefine/>
     <w:uiPriority w:val="39"/>
     <w:unhideWhenUsed/>
@@ -1139,7 +3199,7 @@
   </w:style>
   <w:style w:type="character" w:styleId="Hyperlink">
     <w:name w:val="Hyperlink"/>
-    <w:basedOn w:val="a0"/>
+    <w:basedOn w:val="a1"/>
     <w:uiPriority w:val="99"/>
     <w:unhideWhenUsed/>
     <w:rsid w:val="00DA529D"/>
@@ -1148,10 +3208,10 @@
       <w:u w:val="single"/>
     </w:rPr>
   </w:style>
-  <w:style w:type="paragraph" w:styleId="a4">
+  <w:style w:type="paragraph" w:styleId="a5">
     <w:name w:val="Balloon Text"/>
-    <w:basedOn w:val="a"/>
-    <w:link w:val="a5"/>
+    <w:basedOn w:val="a0"/>
+    <w:link w:val="a6"/>
     <w:uiPriority w:val="99"/>
     <w:semiHidden/>
     <w:unhideWhenUsed/>
@@ -1165,10 +3225,10 @@
       <w:szCs w:val="16"/>
     </w:rPr>
   </w:style>
-  <w:style w:type="character" w:customStyle="1" w:styleId="a5">
+  <w:style w:type="character" w:customStyle="1" w:styleId="a6">
     <w:name w:val="טקסט בלונים תו"/>
-    <w:basedOn w:val="a0"/>
-    <w:link w:val="a4"/>
+    <w:basedOn w:val="a1"/>
+    <w:link w:val="a5"/>
     <w:uiPriority w:val="99"/>
     <w:semiHidden/>
     <w:rsid w:val="00DA529D"/>
@@ -1177,6 +3237,45 @@
       <w:sz w:val="16"/>
       <w:szCs w:val="16"/>
     </w:rPr>
+  </w:style>
+  <w:style w:type="character" w:customStyle="1" w:styleId="20">
+    <w:name w:val="כותרת 2 תו"/>
+    <w:basedOn w:val="a1"/>
+    <w:link w:val="2"/>
+    <w:uiPriority w:val="9"/>
+    <w:rsid w:val="00C816CD"/>
+    <w:rPr>
+      <w:rFonts w:asciiTheme="majorHAnsi" w:eastAsiaTheme="majorEastAsia" w:hAnsiTheme="majorHAnsi" w:cstheme="minorHAnsi"/>
+      <w:b/>
+      <w:bCs/>
+      <w:color w:val="4F81BD" w:themeColor="accent1"/>
+      <w:sz w:val="26"/>
+      <w:szCs w:val="26"/>
+    </w:rPr>
+  </w:style>
+  <w:style w:type="paragraph" w:styleId="a7">
+    <w:name w:val="List Paragraph"/>
+    <w:basedOn w:val="a0"/>
+    <w:uiPriority w:val="34"/>
+    <w:qFormat/>
+    <w:rsid w:val="00771B03"/>
+    <w:pPr>
+      <w:ind w:left="720"/>
+      <w:contextualSpacing/>
+    </w:pPr>
+  </w:style>
+  <w:style w:type="paragraph" w:styleId="a">
+    <w:name w:val="List Bullet"/>
+    <w:basedOn w:val="a0"/>
+    <w:uiPriority w:val="99"/>
+    <w:unhideWhenUsed/>
+    <w:rsid w:val="009605AC"/>
+    <w:pPr>
+      <w:numPr>
+        <w:numId w:val="3"/>
+      </w:numPr>
+      <w:contextualSpacing/>
+    </w:pPr>
   </w:style>
 </w:styles>
 </file>
